--- a/MidtermFiles/BOM表V1/BOM表V1.docx
+++ b/MidtermFiles/BOM表V1/BOM表V1.docx
@@ -294,11 +294,19 @@
                 <w:rFonts w:ascii="Times New Roman" w:eastAsia="微軟正黑體" w:hAnsi="Times New Roman" w:cs="Times New Roman"/>
               </w:rPr>
             </w:pPr>
-            <w:r>
-              <w:rPr>
-                <w:rFonts w:ascii="Times New Roman" w:eastAsia="微軟正黑體" w:hAnsi="Times New Roman" w:cs="Times New Roman"/>
-              </w:rPr>
-              <w:t>祥昌電子</w:t>
+            <w:proofErr w:type="gramStart"/>
+            <w:r>
+              <w:rPr>
+                <w:rFonts w:ascii="Times New Roman" w:eastAsia="微軟正黑體" w:hAnsi="Times New Roman" w:cs="Times New Roman"/>
+              </w:rPr>
+              <w:t>祥</w:t>
+            </w:r>
+            <w:proofErr w:type="gramEnd"/>
+            <w:r>
+              <w:rPr>
+                <w:rFonts w:ascii="Times New Roman" w:eastAsia="微軟正黑體" w:hAnsi="Times New Roman" w:cs="Times New Roman"/>
+              </w:rPr>
+              <w:t>昌電子</w:t>
             </w:r>
           </w:p>
         </w:tc>
@@ -1958,12 +1966,14 @@
                 <w:rFonts w:ascii="Times New Roman" w:eastAsia="微軟正黑體" w:hAnsi="Times New Roman" w:cs="Times New Roman"/>
               </w:rPr>
             </w:pPr>
+            <w:proofErr w:type="gramStart"/>
             <w:r>
               <w:rPr>
                 <w:rFonts w:ascii="Times New Roman" w:eastAsia="微軟正黑體" w:hAnsi="Times New Roman" w:cs="Times New Roman"/>
               </w:rPr>
               <w:t>牛眼輪</w:t>
             </w:r>
+            <w:proofErr w:type="gramEnd"/>
           </w:p>
         </w:tc>
         <w:tc>
@@ -1995,9 +2005,9 @@
             </w:pPr>
             <w:r>
               <w:rPr>
-                <w:rFonts w:ascii="Times New Roman" w:eastAsia="微軟正黑體" w:hAnsi="Times New Roman" w:cs="Times New Roman"/>
-              </w:rPr>
-              <w:t>1</w:t>
+                <w:rFonts w:ascii="Times New Roman" w:eastAsia="微軟正黑體" w:hAnsi="Times New Roman" w:cs="Times New Roman" w:hint="eastAsia"/>
+              </w:rPr>
+              <w:t>4</w:t>
             </w:r>
           </w:p>
         </w:tc>
@@ -2035,9 +2045,15 @@
             </w:pPr>
             <w:r>
               <w:rPr>
-                <w:rFonts w:ascii="Times New Roman" w:eastAsia="微軟正黑體" w:hAnsi="Times New Roman" w:cs="Times New Roman"/>
-              </w:rPr>
-              <w:t>75</w:t>
+                <w:rFonts w:ascii="Times New Roman" w:eastAsia="微軟正黑體" w:hAnsi="Times New Roman" w:cs="Times New Roman" w:hint="eastAsia"/>
+              </w:rPr>
+              <w:t>3</w:t>
+            </w:r>
+            <w:r>
+              <w:rPr>
+                <w:rFonts w:ascii="Times New Roman" w:eastAsia="微軟正黑體" w:hAnsi="Times New Roman" w:cs="Times New Roman"/>
+              </w:rPr>
+              <w:t>00</w:t>
             </w:r>
           </w:p>
         </w:tc>
@@ -2714,22 +2730,19 @@
           </w:tcPr>
           <w:p>
             <w:pPr>
-              <w:jc w:val="center"/>
-              <w:rPr>
-                <w:rFonts w:ascii="Times New Roman" w:eastAsia="微軟正黑體" w:hAnsi="Times New Roman" w:cs="Times New Roman"/>
-              </w:rPr>
-            </w:pPr>
-            <w:r>
-              <w:rPr>
-                <w:rFonts w:ascii="Times New Roman" w:eastAsia="微軟正黑體" w:hAnsi="Times New Roman" w:cs="Times New Roman"/>
-              </w:rPr>
-              <w:t>150</w:t>
-            </w:r>
-            <w:r>
-              <w:rPr>
-                <w:rFonts w:ascii="Times New Roman" w:eastAsia="微軟正黑體" w:hAnsi="Times New Roman" w:cs="Times New Roman"/>
-              </w:rPr>
-              <w:t>8</w:t>
+              <w:widowControl/>
+              <w:jc w:val="center"/>
+              <w:rPr>
+                <w:rFonts w:hint="eastAsia"/>
+                <w:color w:val="000000"/>
+              </w:rPr>
+            </w:pPr>
+            <w:r>
+              <w:rPr>
+                <w:rFonts w:hint="eastAsia"/>
+                <w:color w:val="000000"/>
+              </w:rPr>
+              <w:t>1733</w:t>
             </w:r>
           </w:p>
         </w:tc>
